--- a/documentation/Katalog požadavků.docx
+++ b/documentation/Katalog požadavků.docx
@@ -1,6 +1,6 @@
 
 <file path=word/document.xml><?xml version="1.0" encoding="utf-8"?>
-<w:document xmlns:wpc="http://schemas.microsoft.com/office/word/2010/wordprocessingCanvas" xmlns:cx="http://schemas.microsoft.com/office/drawing/2014/chartex" xmlns:cx1="http://schemas.microsoft.com/office/drawing/2015/9/8/chartex" xmlns:cx2="http://schemas.microsoft.com/office/drawing/2015/10/21/chartex" xmlns:cx3="http://schemas.microsoft.com/office/drawing/2016/5/9/chartex" xmlns:cx4="http://schemas.microsoft.com/office/drawing/2016/5/10/chartex" xmlns:cx5="http://schemas.microsoft.com/office/drawing/2016/5/11/chartex" xmlns:cx6="http://schemas.microsoft.com/office/drawing/2016/5/12/chartex" xmlns:cx7="http://schemas.microsoft.com/office/drawing/2016/5/13/chartex" xmlns:cx8="http://schemas.microsoft.com/office/drawing/2016/5/14/chartex" xmlns:mc="http://schemas.openxmlformats.org/markup-compatibility/2006" xmlns:aink="http://schemas.microsoft.com/office/drawing/2016/ink" xmlns:am3d="http://schemas.microsoft.com/office/drawing/2017/model3d" xmlns:o="urn:schemas-microsoft-com:office:office" xmlns:oel="http://schemas.microsoft.com/office/2019/extlst" xmlns:r="http://schemas.openxmlformats.org/officeDocument/2006/relationships" xmlns:m="http://schemas.openxmlformats.org/officeDocument/2006/math" xmlns:v="urn:schemas-microsoft-com:vml" xmlns:wp14="http://schemas.microsoft.com/office/word/2010/wordprocessingDrawing" xmlns:wp="http://schemas.openxmlformats.org/drawingml/2006/wordprocessingDrawing" xmlns:w10="urn:schemas-microsoft-com:office:word" xmlns:w="http://schemas.openxmlformats.org/wordprocessingml/2006/main" xmlns:w14="http://schemas.microsoft.com/office/word/2010/wordml" xmlns:w15="http://schemas.microsoft.com/office/word/2012/wordml" xmlns:w16cex="http://schemas.microsoft.com/office/word/2018/wordml/cex" xmlns:w16cid="http://schemas.microsoft.com/office/word/2016/wordml/cid" xmlns:w16="http://schemas.microsoft.com/office/word/2018/wordml" xmlns:w16du="http://schemas.microsoft.com/office/word/2023/wordml/word16du" xmlns:w16sdtdh="http://schemas.microsoft.com/office/word/2020/wordml/sdtdatahash" xmlns:w16se="http://schemas.microsoft.com/office/word/2015/wordml/symex" xmlns:wpg="http://schemas.microsoft.com/office/word/2010/wordprocessingGroup" xmlns:wpi="http://schemas.microsoft.com/office/word/2010/wordprocessingInk" xmlns:wne="http://schemas.microsoft.com/office/word/2006/wordml" xmlns:wps="http://schemas.microsoft.com/office/word/2010/wordprocessingShape" mc:Ignorable="w14 w15 w16se w16cid w16 w16cex w16sdtdh wp14">
+<w:document xmlns:wpc="http://schemas.microsoft.com/office/word/2010/wordprocessingCanvas" xmlns:cx="http://schemas.microsoft.com/office/drawing/2014/chartex" xmlns:cx1="http://schemas.microsoft.com/office/drawing/2015/9/8/chartex" xmlns:cx2="http://schemas.microsoft.com/office/drawing/2015/10/21/chartex" xmlns:cx3="http://schemas.microsoft.com/office/drawing/2016/5/9/chartex" xmlns:cx4="http://schemas.microsoft.com/office/drawing/2016/5/10/chartex" xmlns:cx5="http://schemas.microsoft.com/office/drawing/2016/5/11/chartex" xmlns:cx6="http://schemas.microsoft.com/office/drawing/2016/5/12/chartex" xmlns:cx7="http://schemas.microsoft.com/office/drawing/2016/5/13/chartex" xmlns:cx8="http://schemas.microsoft.com/office/drawing/2016/5/14/chartex" xmlns:mc="http://schemas.openxmlformats.org/markup-compatibility/2006" xmlns:aink="http://schemas.microsoft.com/office/drawing/2016/ink" xmlns:am3d="http://schemas.microsoft.com/office/drawing/2017/model3d" xmlns:o="urn:schemas-microsoft-com:office:office" xmlns:oel="http://schemas.microsoft.com/office/2019/extlst" xmlns:r="http://schemas.openxmlformats.org/officeDocument/2006/relationships" xmlns:m="http://schemas.openxmlformats.org/officeDocument/2006/math" xmlns:v="urn:schemas-microsoft-com:vml" xmlns:wp14="http://schemas.microsoft.com/office/word/2010/wordprocessingDrawing" xmlns:wp="http://schemas.openxmlformats.org/drawingml/2006/wordprocessingDrawing" xmlns:w10="urn:schemas-microsoft-com:office:word" xmlns:w="http://schemas.openxmlformats.org/wordprocessingml/2006/main" xmlns:w14="http://schemas.microsoft.com/office/word/2010/wordml" xmlns:w15="http://schemas.microsoft.com/office/word/2012/wordml" xmlns:w16cex="http://schemas.microsoft.com/office/word/2018/wordml/cex" xmlns:w16cid="http://schemas.microsoft.com/office/word/2016/wordml/cid" xmlns:w16="http://schemas.microsoft.com/office/word/2018/wordml" xmlns:w16sdtdh="http://schemas.microsoft.com/office/word/2020/wordml/sdtdatahash" xmlns:w16se="http://schemas.microsoft.com/office/word/2015/wordml/symex" xmlns:wpg="http://schemas.microsoft.com/office/word/2010/wordprocessingGroup" xmlns:wpi="http://schemas.microsoft.com/office/word/2010/wordprocessingInk" xmlns:wne="http://schemas.microsoft.com/office/word/2006/wordml" xmlns:wps="http://schemas.microsoft.com/office/word/2010/wordprocessingShape" mc:Ignorable="w14 w15 w16se w16cid w16 w16cex w16sdtdh wp14">
   <w:body>
     <w:p>
       <w:pPr>
@@ -145,7 +145,7 @@
               </wp:anchor>
             </w:drawing>
           </mc:Choice>
-          <mc:Fallback>
+          <mc:Fallback xmlns:w16du="http://schemas.microsoft.com/office/word/2023/wordml/word16du">
             <w:pict>
               <v:rect w14:anchorId="6BFE8EBA" id="Obdélník 3" o:spid="_x0000_s1026" alt="bílý obdélník pro text na titulní straně" style="position:absolute;margin-left:-15.8pt;margin-top:74pt;width:310.15pt;height:702pt;z-index:-251656192;visibility:visible;mso-wrap-style:square;mso-width-percent:0;mso-height-percent:0;mso-wrap-distance-left:9pt;mso-wrap-distance-top:0;mso-wrap-distance-right:9pt;mso-wrap-distance-bottom:0;mso-position-horizontal:absolute;mso-position-horizontal-relative:text;mso-position-vertical:absolute;mso-position-vertical-relative:page;mso-width-percent:0;mso-height-percent:0;mso-width-relative:margin;mso-height-relative:margin;v-text-anchor:middle" o:gfxdata="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" fillcolor="#082a75 [3215]" strokecolor="#082a75 [3215]" strokeweight="2pt">
                 <w10:wrap anchory="page"/>
@@ -265,25 +265,7 @@
                                       <w:sz w:val="56"/>
                                       <w:szCs w:val="56"/>
                                     </w:rPr>
-                                    <w:t>Sada šablon pro vykrajování</w:t>
-                                  </w:r>
-                                  <w:r>
-                                    <w:rPr>
-                                      <w:b w:val="0"/>
-                                      <w:color w:val="FFFFFF" w:themeColor="background1"/>
-                                      <w:sz w:val="56"/>
-                                      <w:szCs w:val="56"/>
-                                    </w:rPr>
-                                    <w:t xml:space="preserve"> </w:t>
-                                  </w:r>
-                                  <w:r>
-                                    <w:rPr>
-                                      <w:b w:val="0"/>
-                                      <w:color w:val="FFFFFF" w:themeColor="background1"/>
-                                      <w:sz w:val="56"/>
-                                      <w:szCs w:val="56"/>
-                                    </w:rPr>
-                                    <w:t>2D/3D</w:t>
+                                    <w:t>Sada pro 2D/3D vykrajování</w:t>
                                   </w:r>
                                 </w:p>
                               </w:txbxContent>
@@ -346,25 +328,7 @@
                                 <w:sz w:val="56"/>
                                 <w:szCs w:val="56"/>
                               </w:rPr>
-                              <w:t>Sada šablon pro vykrajování</w:t>
-                            </w:r>
-                            <w:r>
-                              <w:rPr>
-                                <w:b w:val="0"/>
-                                <w:color w:val="FFFFFF" w:themeColor="background1"/>
-                                <w:sz w:val="56"/>
-                                <w:szCs w:val="56"/>
-                              </w:rPr>
-                              <w:t xml:space="preserve"> </w:t>
-                            </w:r>
-                            <w:r>
-                              <w:rPr>
-                                <w:b w:val="0"/>
-                                <w:color w:val="FFFFFF" w:themeColor="background1"/>
-                                <w:sz w:val="56"/>
-                                <w:szCs w:val="56"/>
-                              </w:rPr>
-                              <w:t>2D/3D</w:t>
+                              <w:t>Sada pro 2D/3D vykrajování</w:t>
                             </w:r>
                           </w:p>
                         </w:txbxContent>
@@ -434,7 +398,7 @@
                     </wp:inline>
                   </w:drawing>
                 </mc:Choice>
-                <mc:Fallback>
+                <mc:Fallback xmlns:w16du="http://schemas.microsoft.com/office/word/2023/wordml/word16du">
                   <w:pict>
                     <v:line w14:anchorId="4A578F94" id="Přímá spojnice 5" o:spid="_x0000_s1026" alt="oddělovač textu" style="visibility:visible;mso-wrap-style:square;mso-left-percent:-10001;mso-top-percent:-10001;mso-position-horizontal:absolute;mso-position-horizontal-relative:char;mso-position-vertical:absolute;mso-position-vertical-relative:line;mso-left-percent:-10001;mso-top-percent:-10001" from="0,0" to="109.5pt,0" o:gfxdata="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" strokecolor="white [3212]" strokeweight="3pt">
                       <w10:anchorlock/>
@@ -533,7 +497,7 @@
                     <w:noProof/>
                     <w:lang w:bidi="cs-CZ"/>
                   </w:rPr>
-                  <w:t>květen 11</w:t>
+                  <w:t>červen 25</w:t>
                 </w:r>
                 <w:r>
                   <w:rPr>
@@ -610,7 +574,7 @@
                     </wp:inline>
                   </w:drawing>
                 </mc:Choice>
-                <mc:Fallback>
+                <mc:Fallback xmlns:w16du="http://schemas.microsoft.com/office/word/2023/wordml/word16du">
                   <w:pict>
                     <v:line w14:anchorId="3FF08056" id="Přímá spojnice 6" o:spid="_x0000_s1026" alt="oddělovač textu" style="visibility:visible;mso-wrap-style:square;mso-left-percent:-10001;mso-top-percent:-10001;mso-position-horizontal:absolute;mso-position-horizontal-relative:char;mso-position-vertical:absolute;mso-position-vertical-relative:line;mso-left-percent:-10001;mso-top-percent:-10001" from="0,0" to="117.65pt,0" o:gfxdata="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" strokecolor="white [3212]" strokeweight="3pt">
                       <w10:anchorlock/>
@@ -903,7 +867,7 @@
               </wp:anchor>
             </w:drawing>
           </mc:Choice>
-          <mc:Fallback>
+          <mc:Fallback xmlns:w16du="http://schemas.microsoft.com/office/word/2023/wordml/word16du">
             <w:pict>
               <v:rect w14:anchorId="7258D6AD" id="Obdélník 2" o:spid="_x0000_s1026" alt="barevný obdélník" style="position:absolute;margin-left:-58.7pt;margin-top:525pt;width:611.1pt;height:316.5pt;z-index:-251657216;visibility:visible;mso-wrap-style:square;mso-height-percent:0;mso-wrap-distance-left:9pt;mso-wrap-distance-top:0;mso-wrap-distance-right:9pt;mso-wrap-distance-bottom:0;mso-position-horizontal:absolute;mso-position-horizontal-relative:text;mso-position-vertical:absolute;mso-position-vertical-relative:page;mso-height-percent:0;mso-height-relative:margin;v-text-anchor:middle" o:gfxdata="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" fillcolor="white [3212]" stroked="f" strokeweight="2pt">
                 <w10:wrap anchory="page"/>
@@ -2439,7 +2403,7 @@
 </file>
 
 <file path=word/endnotes.xml><?xml version="1.0" encoding="utf-8"?>
-<w:endnotes xmlns:wpc="http://schemas.microsoft.com/office/word/2010/wordprocessingCanvas" xmlns:cx="http://schemas.microsoft.com/office/drawing/2014/chartex" xmlns:cx1="http://schemas.microsoft.com/office/drawing/2015/9/8/chartex" xmlns:cx2="http://schemas.microsoft.com/office/drawing/2015/10/21/chartex" xmlns:cx3="http://schemas.microsoft.com/office/drawing/2016/5/9/chartex" xmlns:cx4="http://schemas.microsoft.com/office/drawing/2016/5/10/chartex" xmlns:cx5="http://schemas.microsoft.com/office/drawing/2016/5/11/chartex" xmlns:cx6="http://schemas.microsoft.com/office/drawing/2016/5/12/chartex" xmlns:cx7="http://schemas.microsoft.com/office/drawing/2016/5/13/chartex" xmlns:cx8="http://schemas.microsoft.com/office/drawing/2016/5/14/chartex" xmlns:mc="http://schemas.openxmlformats.org/markup-compatibility/2006" xmlns:aink="http://schemas.microsoft.com/office/drawing/2016/ink" xmlns:am3d="http://schemas.microsoft.com/office/drawing/2017/model3d" xmlns:o="urn:schemas-microsoft-com:office:office" xmlns:oel="http://schemas.microsoft.com/office/2019/extlst" xmlns:r="http://schemas.openxmlformats.org/officeDocument/2006/relationships" xmlns:m="http://schemas.openxmlformats.org/officeDocument/2006/math" xmlns:v="urn:schemas-microsoft-com:vml" xmlns:wp14="http://schemas.microsoft.com/office/word/2010/wordprocessingDrawing" xmlns:wp="http://schemas.openxmlformats.org/drawingml/2006/wordprocessingDrawing" xmlns:w10="urn:schemas-microsoft-com:office:word" xmlns:w="http://schemas.openxmlformats.org/wordprocessingml/2006/main" xmlns:w14="http://schemas.microsoft.com/office/word/2010/wordml" xmlns:w15="http://schemas.microsoft.com/office/word/2012/wordml" xmlns:w16cex="http://schemas.microsoft.com/office/word/2018/wordml/cex" xmlns:w16cid="http://schemas.microsoft.com/office/word/2016/wordml/cid" xmlns:w16="http://schemas.microsoft.com/office/word/2018/wordml" xmlns:w16du="http://schemas.microsoft.com/office/word/2023/wordml/word16du" xmlns:w16sdtdh="http://schemas.microsoft.com/office/word/2020/wordml/sdtdatahash" xmlns:w16se="http://schemas.microsoft.com/office/word/2015/wordml/symex" xmlns:wpg="http://schemas.microsoft.com/office/word/2010/wordprocessingGroup" xmlns:wpi="http://schemas.microsoft.com/office/word/2010/wordprocessingInk" xmlns:wne="http://schemas.microsoft.com/office/word/2006/wordml" xmlns:wps="http://schemas.microsoft.com/office/word/2010/wordprocessingShape" mc:Ignorable="w14 w15 w16se w16cid w16 w16cex w16sdtdh wp14">
+<w:endnotes xmlns:wpc="http://schemas.microsoft.com/office/word/2010/wordprocessingCanvas" xmlns:cx="http://schemas.microsoft.com/office/drawing/2014/chartex" xmlns:cx1="http://schemas.microsoft.com/office/drawing/2015/9/8/chartex" xmlns:cx2="http://schemas.microsoft.com/office/drawing/2015/10/21/chartex" xmlns:cx3="http://schemas.microsoft.com/office/drawing/2016/5/9/chartex" xmlns:cx4="http://schemas.microsoft.com/office/drawing/2016/5/10/chartex" xmlns:cx5="http://schemas.microsoft.com/office/drawing/2016/5/11/chartex" xmlns:cx6="http://schemas.microsoft.com/office/drawing/2016/5/12/chartex" xmlns:cx7="http://schemas.microsoft.com/office/drawing/2016/5/13/chartex" xmlns:cx8="http://schemas.microsoft.com/office/drawing/2016/5/14/chartex" xmlns:mc="http://schemas.openxmlformats.org/markup-compatibility/2006" xmlns:aink="http://schemas.microsoft.com/office/drawing/2016/ink" xmlns:am3d="http://schemas.microsoft.com/office/drawing/2017/model3d" xmlns:o="urn:schemas-microsoft-com:office:office" xmlns:oel="http://schemas.microsoft.com/office/2019/extlst" xmlns:r="http://schemas.openxmlformats.org/officeDocument/2006/relationships" xmlns:m="http://schemas.openxmlformats.org/officeDocument/2006/math" xmlns:v="urn:schemas-microsoft-com:vml" xmlns:wp14="http://schemas.microsoft.com/office/word/2010/wordprocessingDrawing" xmlns:wp="http://schemas.openxmlformats.org/drawingml/2006/wordprocessingDrawing" xmlns:w10="urn:schemas-microsoft-com:office:word" xmlns:w="http://schemas.openxmlformats.org/wordprocessingml/2006/main" xmlns:w14="http://schemas.microsoft.com/office/word/2010/wordml" xmlns:w15="http://schemas.microsoft.com/office/word/2012/wordml" xmlns:w16cex="http://schemas.microsoft.com/office/word/2018/wordml/cex" xmlns:w16cid="http://schemas.microsoft.com/office/word/2016/wordml/cid" xmlns:w16="http://schemas.microsoft.com/office/word/2018/wordml" xmlns:w16sdtdh="http://schemas.microsoft.com/office/word/2020/wordml/sdtdatahash" xmlns:w16se="http://schemas.microsoft.com/office/word/2015/wordml/symex" xmlns:wpg="http://schemas.microsoft.com/office/word/2010/wordprocessingGroup" xmlns:wpi="http://schemas.microsoft.com/office/word/2010/wordprocessingInk" xmlns:wne="http://schemas.microsoft.com/office/word/2006/wordml" xmlns:wps="http://schemas.microsoft.com/office/word/2010/wordprocessingShape" mc:Ignorable="w14 w15 w16se w16cid w16 w16cex w16sdtdh wp14">
   <w:endnote w:type="separator" w:id="-1">
     <w:p>
       <w:r>
@@ -2460,7 +2424,7 @@
 </file>
 
 <file path=word/footer1.xml><?xml version="1.0" encoding="utf-8"?>
-<w:ftr xmlns:wpc="http://schemas.microsoft.com/office/word/2010/wordprocessingCanvas" xmlns:cx="http://schemas.microsoft.com/office/drawing/2014/chartex" xmlns:cx1="http://schemas.microsoft.com/office/drawing/2015/9/8/chartex" xmlns:cx2="http://schemas.microsoft.com/office/drawing/2015/10/21/chartex" xmlns:cx3="http://schemas.microsoft.com/office/drawing/2016/5/9/chartex" xmlns:cx4="http://schemas.microsoft.com/office/drawing/2016/5/10/chartex" xmlns:cx5="http://schemas.microsoft.com/office/drawing/2016/5/11/chartex" xmlns:cx6="http://schemas.microsoft.com/office/drawing/2016/5/12/chartex" xmlns:cx7="http://schemas.microsoft.com/office/drawing/2016/5/13/chartex" xmlns:cx8="http://schemas.microsoft.com/office/drawing/2016/5/14/chartex" xmlns:mc="http://schemas.openxmlformats.org/markup-compatibility/2006" xmlns:aink="http://schemas.microsoft.com/office/drawing/2016/ink" xmlns:am3d="http://schemas.microsoft.com/office/drawing/2017/model3d" xmlns:o="urn:schemas-microsoft-com:office:office" xmlns:oel="http://schemas.microsoft.com/office/2019/extlst" xmlns:r="http://schemas.openxmlformats.org/officeDocument/2006/relationships" xmlns:m="http://schemas.openxmlformats.org/officeDocument/2006/math" xmlns:v="urn:schemas-microsoft-com:vml" xmlns:wp14="http://schemas.microsoft.com/office/word/2010/wordprocessingDrawing" xmlns:wp="http://schemas.openxmlformats.org/drawingml/2006/wordprocessingDrawing" xmlns:w10="urn:schemas-microsoft-com:office:word" xmlns:w="http://schemas.openxmlformats.org/wordprocessingml/2006/main" xmlns:w14="http://schemas.microsoft.com/office/word/2010/wordml" xmlns:w15="http://schemas.microsoft.com/office/word/2012/wordml" xmlns:w16cex="http://schemas.microsoft.com/office/word/2018/wordml/cex" xmlns:w16cid="http://schemas.microsoft.com/office/word/2016/wordml/cid" xmlns:w16="http://schemas.microsoft.com/office/word/2018/wordml" xmlns:w16du="http://schemas.microsoft.com/office/word/2023/wordml/word16du" xmlns:w16sdtdh="http://schemas.microsoft.com/office/word/2020/wordml/sdtdatahash" xmlns:w16se="http://schemas.microsoft.com/office/word/2015/wordml/symex" xmlns:wpg="http://schemas.microsoft.com/office/word/2010/wordprocessingGroup" xmlns:wpi="http://schemas.microsoft.com/office/word/2010/wordprocessingInk" xmlns:wne="http://schemas.microsoft.com/office/word/2006/wordml" xmlns:wps="http://schemas.microsoft.com/office/word/2010/wordprocessingShape" mc:Ignorable="w14 w15 w16se w16cid w16 w16cex w16sdtdh wp14">
+<w:ftr xmlns:wpc="http://schemas.microsoft.com/office/word/2010/wordprocessingCanvas" xmlns:cx="http://schemas.microsoft.com/office/drawing/2014/chartex" xmlns:cx1="http://schemas.microsoft.com/office/drawing/2015/9/8/chartex" xmlns:cx2="http://schemas.microsoft.com/office/drawing/2015/10/21/chartex" xmlns:cx3="http://schemas.microsoft.com/office/drawing/2016/5/9/chartex" xmlns:cx4="http://schemas.microsoft.com/office/drawing/2016/5/10/chartex" xmlns:cx5="http://schemas.microsoft.com/office/drawing/2016/5/11/chartex" xmlns:cx6="http://schemas.microsoft.com/office/drawing/2016/5/12/chartex" xmlns:cx7="http://schemas.microsoft.com/office/drawing/2016/5/13/chartex" xmlns:cx8="http://schemas.microsoft.com/office/drawing/2016/5/14/chartex" xmlns:mc="http://schemas.openxmlformats.org/markup-compatibility/2006" xmlns:aink="http://schemas.microsoft.com/office/drawing/2016/ink" xmlns:am3d="http://schemas.microsoft.com/office/drawing/2017/model3d" xmlns:o="urn:schemas-microsoft-com:office:office" xmlns:oel="http://schemas.microsoft.com/office/2019/extlst" xmlns:r="http://schemas.openxmlformats.org/officeDocument/2006/relationships" xmlns:m="http://schemas.openxmlformats.org/officeDocument/2006/math" xmlns:v="urn:schemas-microsoft-com:vml" xmlns:wp14="http://schemas.microsoft.com/office/word/2010/wordprocessingDrawing" xmlns:wp="http://schemas.openxmlformats.org/drawingml/2006/wordprocessingDrawing" xmlns:w10="urn:schemas-microsoft-com:office:word" xmlns:w="http://schemas.openxmlformats.org/wordprocessingml/2006/main" xmlns:w14="http://schemas.microsoft.com/office/word/2010/wordml" xmlns:w15="http://schemas.microsoft.com/office/word/2012/wordml" xmlns:w16cex="http://schemas.microsoft.com/office/word/2018/wordml/cex" xmlns:w16cid="http://schemas.microsoft.com/office/word/2016/wordml/cid" xmlns:w16="http://schemas.microsoft.com/office/word/2018/wordml" xmlns:w16sdtdh="http://schemas.microsoft.com/office/word/2020/wordml/sdtdatahash" xmlns:w16se="http://schemas.microsoft.com/office/word/2015/wordml/symex" xmlns:wpg="http://schemas.microsoft.com/office/word/2010/wordprocessingGroup" xmlns:wpi="http://schemas.microsoft.com/office/word/2010/wordprocessingInk" xmlns:wne="http://schemas.microsoft.com/office/word/2006/wordml" xmlns:wps="http://schemas.microsoft.com/office/word/2010/wordprocessingShape" mc:Ignorable="w14 w15 w16se w16cid w16 w16cex w16sdtdh wp14">
   <w:sdt>
     <w:sdtPr>
       <w:rPr>
@@ -2531,7 +2495,7 @@
 </file>
 
 <file path=word/footnotes.xml><?xml version="1.0" encoding="utf-8"?>
-<w:footnotes xmlns:wpc="http://schemas.microsoft.com/office/word/2010/wordprocessingCanvas" xmlns:cx="http://schemas.microsoft.com/office/drawing/2014/chartex" xmlns:cx1="http://schemas.microsoft.com/office/drawing/2015/9/8/chartex" xmlns:cx2="http://schemas.microsoft.com/office/drawing/2015/10/21/chartex" xmlns:cx3="http://schemas.microsoft.com/office/drawing/2016/5/9/chartex" xmlns:cx4="http://schemas.microsoft.com/office/drawing/2016/5/10/chartex" xmlns:cx5="http://schemas.microsoft.com/office/drawing/2016/5/11/chartex" xmlns:cx6="http://schemas.microsoft.com/office/drawing/2016/5/12/chartex" xmlns:cx7="http://schemas.microsoft.com/office/drawing/2016/5/13/chartex" xmlns:cx8="http://schemas.microsoft.com/office/drawing/2016/5/14/chartex" xmlns:mc="http://schemas.openxmlformats.org/markup-compatibility/2006" xmlns:aink="http://schemas.microsoft.com/office/drawing/2016/ink" xmlns:am3d="http://schemas.microsoft.com/office/drawing/2017/model3d" xmlns:o="urn:schemas-microsoft-com:office:office" xmlns:oel="http://schemas.microsoft.com/office/2019/extlst" xmlns:r="http://schemas.openxmlformats.org/officeDocument/2006/relationships" xmlns:m="http://schemas.openxmlformats.org/officeDocument/2006/math" xmlns:v="urn:schemas-microsoft-com:vml" xmlns:wp14="http://schemas.microsoft.com/office/word/2010/wordprocessingDrawing" xmlns:wp="http://schemas.openxmlformats.org/drawingml/2006/wordprocessingDrawing" xmlns:w10="urn:schemas-microsoft-com:office:word" xmlns:w="http://schemas.openxmlformats.org/wordprocessingml/2006/main" xmlns:w14="http://schemas.microsoft.com/office/word/2010/wordml" xmlns:w15="http://schemas.microsoft.com/office/word/2012/wordml" xmlns:w16cex="http://schemas.microsoft.com/office/word/2018/wordml/cex" xmlns:w16cid="http://schemas.microsoft.com/office/word/2016/wordml/cid" xmlns:w16="http://schemas.microsoft.com/office/word/2018/wordml" xmlns:w16du="http://schemas.microsoft.com/office/word/2023/wordml/word16du" xmlns:w16sdtdh="http://schemas.microsoft.com/office/word/2020/wordml/sdtdatahash" xmlns:w16se="http://schemas.microsoft.com/office/word/2015/wordml/symex" xmlns:wpg="http://schemas.microsoft.com/office/word/2010/wordprocessingGroup" xmlns:wpi="http://schemas.microsoft.com/office/word/2010/wordprocessingInk" xmlns:wne="http://schemas.microsoft.com/office/word/2006/wordml" xmlns:wps="http://schemas.microsoft.com/office/word/2010/wordprocessingShape" mc:Ignorable="w14 w15 w16se w16cid w16 w16cex w16sdtdh wp14">
+<w:footnotes xmlns:wpc="http://schemas.microsoft.com/office/word/2010/wordprocessingCanvas" xmlns:cx="http://schemas.microsoft.com/office/drawing/2014/chartex" xmlns:cx1="http://schemas.microsoft.com/office/drawing/2015/9/8/chartex" xmlns:cx2="http://schemas.microsoft.com/office/drawing/2015/10/21/chartex" xmlns:cx3="http://schemas.microsoft.com/office/drawing/2016/5/9/chartex" xmlns:cx4="http://schemas.microsoft.com/office/drawing/2016/5/10/chartex" xmlns:cx5="http://schemas.microsoft.com/office/drawing/2016/5/11/chartex" xmlns:cx6="http://schemas.microsoft.com/office/drawing/2016/5/12/chartex" xmlns:cx7="http://schemas.microsoft.com/office/drawing/2016/5/13/chartex" xmlns:cx8="http://schemas.microsoft.com/office/drawing/2016/5/14/chartex" xmlns:mc="http://schemas.openxmlformats.org/markup-compatibility/2006" xmlns:aink="http://schemas.microsoft.com/office/drawing/2016/ink" xmlns:am3d="http://schemas.microsoft.com/office/drawing/2017/model3d" xmlns:o="urn:schemas-microsoft-com:office:office" xmlns:oel="http://schemas.microsoft.com/office/2019/extlst" xmlns:r="http://schemas.openxmlformats.org/officeDocument/2006/relationships" xmlns:m="http://schemas.openxmlformats.org/officeDocument/2006/math" xmlns:v="urn:schemas-microsoft-com:vml" xmlns:wp14="http://schemas.microsoft.com/office/word/2010/wordprocessingDrawing" xmlns:wp="http://schemas.openxmlformats.org/drawingml/2006/wordprocessingDrawing" xmlns:w10="urn:schemas-microsoft-com:office:word" xmlns:w="http://schemas.openxmlformats.org/wordprocessingml/2006/main" xmlns:w14="http://schemas.microsoft.com/office/word/2010/wordml" xmlns:w15="http://schemas.microsoft.com/office/word/2012/wordml" xmlns:w16cex="http://schemas.microsoft.com/office/word/2018/wordml/cex" xmlns:w16cid="http://schemas.microsoft.com/office/word/2016/wordml/cid" xmlns:w16="http://schemas.microsoft.com/office/word/2018/wordml" xmlns:w16sdtdh="http://schemas.microsoft.com/office/word/2020/wordml/sdtdatahash" xmlns:w16se="http://schemas.microsoft.com/office/word/2015/wordml/symex" xmlns:wpg="http://schemas.microsoft.com/office/word/2010/wordprocessingGroup" xmlns:wpi="http://schemas.microsoft.com/office/word/2010/wordprocessingInk" xmlns:wne="http://schemas.microsoft.com/office/word/2006/wordml" xmlns:wps="http://schemas.microsoft.com/office/word/2010/wordprocessingShape" mc:Ignorable="w14 w15 w16se w16cid w16 w16cex w16sdtdh wp14">
   <w:footnote w:type="separator" w:id="-1">
     <w:p>
       <w:r>
@@ -2552,7 +2516,7 @@
 </file>
 
 <file path=word/header1.xml><?xml version="1.0" encoding="utf-8"?>
-<w:hdr xmlns:wpc="http://schemas.microsoft.com/office/word/2010/wordprocessingCanvas" xmlns:cx="http://schemas.microsoft.com/office/drawing/2014/chartex" xmlns:cx1="http://schemas.microsoft.com/office/drawing/2015/9/8/chartex" xmlns:cx2="http://schemas.microsoft.com/office/drawing/2015/10/21/chartex" xmlns:cx3="http://schemas.microsoft.com/office/drawing/2016/5/9/chartex" xmlns:cx4="http://schemas.microsoft.com/office/drawing/2016/5/10/chartex" xmlns:cx5="http://schemas.microsoft.com/office/drawing/2016/5/11/chartex" xmlns:cx6="http://schemas.microsoft.com/office/drawing/2016/5/12/chartex" xmlns:cx7="http://schemas.microsoft.com/office/drawing/2016/5/13/chartex" xmlns:cx8="http://schemas.microsoft.com/office/drawing/2016/5/14/chartex" xmlns:mc="http://schemas.openxmlformats.org/markup-compatibility/2006" xmlns:aink="http://schemas.microsoft.com/office/drawing/2016/ink" xmlns:am3d="http://schemas.microsoft.com/office/drawing/2017/model3d" xmlns:o="urn:schemas-microsoft-com:office:office" xmlns:oel="http://schemas.microsoft.com/office/2019/extlst" xmlns:r="http://schemas.openxmlformats.org/officeDocument/2006/relationships" xmlns:m="http://schemas.openxmlformats.org/officeDocument/2006/math" xmlns:v="urn:schemas-microsoft-com:vml" xmlns:wp14="http://schemas.microsoft.com/office/word/2010/wordprocessingDrawing" xmlns:wp="http://schemas.openxmlformats.org/drawingml/2006/wordprocessingDrawing" xmlns:w10="urn:schemas-microsoft-com:office:word" xmlns:w="http://schemas.openxmlformats.org/wordprocessingml/2006/main" xmlns:w14="http://schemas.microsoft.com/office/word/2010/wordml" xmlns:w15="http://schemas.microsoft.com/office/word/2012/wordml" xmlns:w16cex="http://schemas.microsoft.com/office/word/2018/wordml/cex" xmlns:w16cid="http://schemas.microsoft.com/office/word/2016/wordml/cid" xmlns:w16="http://schemas.microsoft.com/office/word/2018/wordml" xmlns:w16du="http://schemas.microsoft.com/office/word/2023/wordml/word16du" xmlns:w16sdtdh="http://schemas.microsoft.com/office/word/2020/wordml/sdtdatahash" xmlns:w16se="http://schemas.microsoft.com/office/word/2015/wordml/symex" xmlns:wpg="http://schemas.microsoft.com/office/word/2010/wordprocessingGroup" xmlns:wpi="http://schemas.microsoft.com/office/word/2010/wordprocessingInk" xmlns:wne="http://schemas.microsoft.com/office/word/2006/wordml" xmlns:wps="http://schemas.microsoft.com/office/word/2010/wordprocessingShape" mc:Ignorable="w14 w15 w16se w16cid w16 w16cex w16sdtdh wp14">
+<w:hdr xmlns:wpc="http://schemas.microsoft.com/office/word/2010/wordprocessingCanvas" xmlns:cx="http://schemas.microsoft.com/office/drawing/2014/chartex" xmlns:cx1="http://schemas.microsoft.com/office/drawing/2015/9/8/chartex" xmlns:cx2="http://schemas.microsoft.com/office/drawing/2015/10/21/chartex" xmlns:cx3="http://schemas.microsoft.com/office/drawing/2016/5/9/chartex" xmlns:cx4="http://schemas.microsoft.com/office/drawing/2016/5/10/chartex" xmlns:cx5="http://schemas.microsoft.com/office/drawing/2016/5/11/chartex" xmlns:cx6="http://schemas.microsoft.com/office/drawing/2016/5/12/chartex" xmlns:cx7="http://schemas.microsoft.com/office/drawing/2016/5/13/chartex" xmlns:cx8="http://schemas.microsoft.com/office/drawing/2016/5/14/chartex" xmlns:mc="http://schemas.openxmlformats.org/markup-compatibility/2006" xmlns:aink="http://schemas.microsoft.com/office/drawing/2016/ink" xmlns:am3d="http://schemas.microsoft.com/office/drawing/2017/model3d" xmlns:o="urn:schemas-microsoft-com:office:office" xmlns:oel="http://schemas.microsoft.com/office/2019/extlst" xmlns:r="http://schemas.openxmlformats.org/officeDocument/2006/relationships" xmlns:m="http://schemas.openxmlformats.org/officeDocument/2006/math" xmlns:v="urn:schemas-microsoft-com:vml" xmlns:wp14="http://schemas.microsoft.com/office/word/2010/wordprocessingDrawing" xmlns:wp="http://schemas.openxmlformats.org/drawingml/2006/wordprocessingDrawing" xmlns:w10="urn:schemas-microsoft-com:office:word" xmlns:w="http://schemas.openxmlformats.org/wordprocessingml/2006/main" xmlns:w14="http://schemas.microsoft.com/office/word/2010/wordml" xmlns:w15="http://schemas.microsoft.com/office/word/2012/wordml" xmlns:w16cex="http://schemas.microsoft.com/office/word/2018/wordml/cex" xmlns:w16cid="http://schemas.microsoft.com/office/word/2016/wordml/cid" xmlns:w16="http://schemas.microsoft.com/office/word/2018/wordml" xmlns:w16sdtdh="http://schemas.microsoft.com/office/word/2020/wordml/sdtdatahash" xmlns:w16se="http://schemas.microsoft.com/office/word/2015/wordml/symex" xmlns:wpg="http://schemas.microsoft.com/office/word/2010/wordprocessingGroup" xmlns:wpi="http://schemas.microsoft.com/office/word/2010/wordprocessingInk" xmlns:wne="http://schemas.microsoft.com/office/word/2006/wordml" xmlns:wps="http://schemas.microsoft.com/office/word/2010/wordprocessingShape" mc:Ignorable="w14 w15 w16se w16cid w16 w16cex w16sdtdh wp14">
   <w:tbl>
     <w:tblPr>
       <w:tblW w:w="10035" w:type="dxa"/>
@@ -2629,7 +2593,7 @@
 </file>
 
 <file path=word/numbering.xml><?xml version="1.0" encoding="utf-8"?>
-<w:numbering xmlns:wpc="http://schemas.microsoft.com/office/word/2010/wordprocessingCanvas" xmlns:cx="http://schemas.microsoft.com/office/drawing/2014/chartex" xmlns:cx1="http://schemas.microsoft.com/office/drawing/2015/9/8/chartex" xmlns:cx2="http://schemas.microsoft.com/office/drawing/2015/10/21/chartex" xmlns:cx3="http://schemas.microsoft.com/office/drawing/2016/5/9/chartex" xmlns:cx4="http://schemas.microsoft.com/office/drawing/2016/5/10/chartex" xmlns:cx5="http://schemas.microsoft.com/office/drawing/2016/5/11/chartex" xmlns:cx6="http://schemas.microsoft.com/office/drawing/2016/5/12/chartex" xmlns:cx7="http://schemas.microsoft.com/office/drawing/2016/5/13/chartex" xmlns:cx8="http://schemas.microsoft.com/office/drawing/2016/5/14/chartex" xmlns:mc="http://schemas.openxmlformats.org/markup-compatibility/2006" xmlns:aink="http://schemas.microsoft.com/office/drawing/2016/ink" xmlns:am3d="http://schemas.microsoft.com/office/drawing/2017/model3d" xmlns:o="urn:schemas-microsoft-com:office:office" xmlns:oel="http://schemas.microsoft.com/office/2019/extlst" xmlns:r="http://schemas.openxmlformats.org/officeDocument/2006/relationships" xmlns:m="http://schemas.openxmlformats.org/officeDocument/2006/math" xmlns:v="urn:schemas-microsoft-com:vml" xmlns:wp14="http://schemas.microsoft.com/office/word/2010/wordprocessingDrawing" xmlns:wp="http://schemas.openxmlformats.org/drawingml/2006/wordprocessingDrawing" xmlns:w10="urn:schemas-microsoft-com:office:word" xmlns:w="http://schemas.openxmlformats.org/wordprocessingml/2006/main" xmlns:w14="http://schemas.microsoft.com/office/word/2010/wordml" xmlns:w15="http://schemas.microsoft.com/office/word/2012/wordml" xmlns:w16cex="http://schemas.microsoft.com/office/word/2018/wordml/cex" xmlns:w16cid="http://schemas.microsoft.com/office/word/2016/wordml/cid" xmlns:w16="http://schemas.microsoft.com/office/word/2018/wordml" xmlns:w16du="http://schemas.microsoft.com/office/word/2023/wordml/word16du" xmlns:w16sdtdh="http://schemas.microsoft.com/office/word/2020/wordml/sdtdatahash" xmlns:w16se="http://schemas.microsoft.com/office/word/2015/wordml/symex" xmlns:wpg="http://schemas.microsoft.com/office/word/2010/wordprocessingGroup" xmlns:wpi="http://schemas.microsoft.com/office/word/2010/wordprocessingInk" xmlns:wne="http://schemas.microsoft.com/office/word/2006/wordml" xmlns:wps="http://schemas.microsoft.com/office/word/2010/wordprocessingShape" mc:Ignorable="w14 w15 w16se w16cid w16 w16cex w16sdtdh wp14">
+<w:numbering xmlns:wpc="http://schemas.microsoft.com/office/word/2010/wordprocessingCanvas" xmlns:cx="http://schemas.microsoft.com/office/drawing/2014/chartex" xmlns:cx1="http://schemas.microsoft.com/office/drawing/2015/9/8/chartex" xmlns:cx2="http://schemas.microsoft.com/office/drawing/2015/10/21/chartex" xmlns:cx3="http://schemas.microsoft.com/office/drawing/2016/5/9/chartex" xmlns:cx4="http://schemas.microsoft.com/office/drawing/2016/5/10/chartex" xmlns:cx5="http://schemas.microsoft.com/office/drawing/2016/5/11/chartex" xmlns:cx6="http://schemas.microsoft.com/office/drawing/2016/5/12/chartex" xmlns:cx7="http://schemas.microsoft.com/office/drawing/2016/5/13/chartex" xmlns:cx8="http://schemas.microsoft.com/office/drawing/2016/5/14/chartex" xmlns:mc="http://schemas.openxmlformats.org/markup-compatibility/2006" xmlns:aink="http://schemas.microsoft.com/office/drawing/2016/ink" xmlns:am3d="http://schemas.microsoft.com/office/drawing/2017/model3d" xmlns:o="urn:schemas-microsoft-com:office:office" xmlns:oel="http://schemas.microsoft.com/office/2019/extlst" xmlns:r="http://schemas.openxmlformats.org/officeDocument/2006/relationships" xmlns:m="http://schemas.openxmlformats.org/officeDocument/2006/math" xmlns:v="urn:schemas-microsoft-com:vml" xmlns:wp14="http://schemas.microsoft.com/office/word/2010/wordprocessingDrawing" xmlns:wp="http://schemas.openxmlformats.org/drawingml/2006/wordprocessingDrawing" xmlns:w10="urn:schemas-microsoft-com:office:word" xmlns:w="http://schemas.openxmlformats.org/wordprocessingml/2006/main" xmlns:w14="http://schemas.microsoft.com/office/word/2010/wordml" xmlns:w15="http://schemas.microsoft.com/office/word/2012/wordml" xmlns:w16cex="http://schemas.microsoft.com/office/word/2018/wordml/cex" xmlns:w16cid="http://schemas.microsoft.com/office/word/2016/wordml/cid" xmlns:w16="http://schemas.microsoft.com/office/word/2018/wordml" xmlns:w16sdtdh="http://schemas.microsoft.com/office/word/2020/wordml/sdtdatahash" xmlns:w16se="http://schemas.microsoft.com/office/word/2015/wordml/symex" xmlns:wpg="http://schemas.microsoft.com/office/word/2010/wordprocessingGroup" xmlns:wpi="http://schemas.microsoft.com/office/word/2010/wordprocessingInk" xmlns:wne="http://schemas.microsoft.com/office/word/2006/wordml" xmlns:wps="http://schemas.microsoft.com/office/word/2010/wordprocessingShape" mc:Ignorable="w14 w15 w16se w16cid w16 w16cex w16sdtdh wp14">
   <w:abstractNum w:abstractNumId="0" w15:restartNumberingAfterBreak="0">
     <w:nsid w:val="2A105459"/>
     <w:multiLevelType w:val="multilevel"/>
@@ -3493,7 +3457,7 @@
 </file>
 
 <file path=word/glossary/document.xml><?xml version="1.0" encoding="utf-8"?>
-<w:glossaryDocument xmlns:wpc="http://schemas.microsoft.com/office/word/2010/wordprocessingCanvas" xmlns:cx="http://schemas.microsoft.com/office/drawing/2014/chartex" xmlns:cx1="http://schemas.microsoft.com/office/drawing/2015/9/8/chartex" xmlns:cx2="http://schemas.microsoft.com/office/drawing/2015/10/21/chartex" xmlns:cx3="http://schemas.microsoft.com/office/drawing/2016/5/9/chartex" xmlns:cx4="http://schemas.microsoft.com/office/drawing/2016/5/10/chartex" xmlns:cx5="http://schemas.microsoft.com/office/drawing/2016/5/11/chartex" xmlns:cx6="http://schemas.microsoft.com/office/drawing/2016/5/12/chartex" xmlns:cx7="http://schemas.microsoft.com/office/drawing/2016/5/13/chartex" xmlns:cx8="http://schemas.microsoft.com/office/drawing/2016/5/14/chartex" xmlns:mc="http://schemas.openxmlformats.org/markup-compatibility/2006" xmlns:aink="http://schemas.microsoft.com/office/drawing/2016/ink" xmlns:am3d="http://schemas.microsoft.com/office/drawing/2017/model3d" xmlns:o="urn:schemas-microsoft-com:office:office" xmlns:oel="http://schemas.microsoft.com/office/2019/extlst" xmlns:r="http://schemas.openxmlformats.org/officeDocument/2006/relationships" xmlns:m="http://schemas.openxmlformats.org/officeDocument/2006/math" xmlns:v="urn:schemas-microsoft-com:vml" xmlns:wp14="http://schemas.microsoft.com/office/word/2010/wordprocessingDrawing" xmlns:wp="http://schemas.openxmlformats.org/drawingml/2006/wordprocessingDrawing" xmlns:w10="urn:schemas-microsoft-com:office:word" xmlns:w="http://schemas.openxmlformats.org/wordprocessingml/2006/main" xmlns:w14="http://schemas.microsoft.com/office/word/2010/wordml" xmlns:w15="http://schemas.microsoft.com/office/word/2012/wordml" xmlns:w16cex="http://schemas.microsoft.com/office/word/2018/wordml/cex" xmlns:w16cid="http://schemas.microsoft.com/office/word/2016/wordml/cid" xmlns:w16="http://schemas.microsoft.com/office/word/2018/wordml" xmlns:w16du="http://schemas.microsoft.com/office/word/2023/wordml/word16du" xmlns:w16sdtdh="http://schemas.microsoft.com/office/word/2020/wordml/sdtdatahash" xmlns:w16se="http://schemas.microsoft.com/office/word/2015/wordml/symex" xmlns:wpg="http://schemas.microsoft.com/office/word/2010/wordprocessingGroup" xmlns:wpi="http://schemas.microsoft.com/office/word/2010/wordprocessingInk" xmlns:wne="http://schemas.microsoft.com/office/word/2006/wordml" xmlns:wps="http://schemas.microsoft.com/office/word/2010/wordprocessingShape" mc:Ignorable="w14 w15 w16se w16cid w16 w16cex w16sdtdh wp14">
+<w:glossaryDocument xmlns:wpc="http://schemas.microsoft.com/office/word/2010/wordprocessingCanvas" xmlns:cx="http://schemas.microsoft.com/office/drawing/2014/chartex" xmlns:cx1="http://schemas.microsoft.com/office/drawing/2015/9/8/chartex" xmlns:cx2="http://schemas.microsoft.com/office/drawing/2015/10/21/chartex" xmlns:cx3="http://schemas.microsoft.com/office/drawing/2016/5/9/chartex" xmlns:cx4="http://schemas.microsoft.com/office/drawing/2016/5/10/chartex" xmlns:cx5="http://schemas.microsoft.com/office/drawing/2016/5/11/chartex" xmlns:cx6="http://schemas.microsoft.com/office/drawing/2016/5/12/chartex" xmlns:cx7="http://schemas.microsoft.com/office/drawing/2016/5/13/chartex" xmlns:cx8="http://schemas.microsoft.com/office/drawing/2016/5/14/chartex" xmlns:mc="http://schemas.openxmlformats.org/markup-compatibility/2006" xmlns:aink="http://schemas.microsoft.com/office/drawing/2016/ink" xmlns:am3d="http://schemas.microsoft.com/office/drawing/2017/model3d" xmlns:o="urn:schemas-microsoft-com:office:office" xmlns:oel="http://schemas.microsoft.com/office/2019/extlst" xmlns:r="http://schemas.openxmlformats.org/officeDocument/2006/relationships" xmlns:m="http://schemas.openxmlformats.org/officeDocument/2006/math" xmlns:v="urn:schemas-microsoft-com:vml" xmlns:wp14="http://schemas.microsoft.com/office/word/2010/wordprocessingDrawing" xmlns:wp="http://schemas.openxmlformats.org/drawingml/2006/wordprocessingDrawing" xmlns:w10="urn:schemas-microsoft-com:office:word" xmlns:w="http://schemas.openxmlformats.org/wordprocessingml/2006/main" xmlns:w14="http://schemas.microsoft.com/office/word/2010/wordml" xmlns:w15="http://schemas.microsoft.com/office/word/2012/wordml" xmlns:w16cex="http://schemas.microsoft.com/office/word/2018/wordml/cex" xmlns:w16cid="http://schemas.microsoft.com/office/word/2016/wordml/cid" xmlns:w16="http://schemas.microsoft.com/office/word/2018/wordml" xmlns:w16sdtdh="http://schemas.microsoft.com/office/word/2020/wordml/sdtdatahash" xmlns:w16se="http://schemas.microsoft.com/office/word/2015/wordml/symex" xmlns:wpg="http://schemas.microsoft.com/office/word/2010/wordprocessingGroup" xmlns:wpi="http://schemas.microsoft.com/office/word/2010/wordprocessingInk" xmlns:wne="http://schemas.microsoft.com/office/word/2006/wordml" xmlns:wps="http://schemas.microsoft.com/office/word/2010/wordprocessingShape" mc:Ignorable="w14 w15 w16se w16cid w16 w16cex w16sdtdh wp14">
   <w:docParts>
     <w:docPart>
       <w:docPartPr>
@@ -3694,6 +3658,7 @@
   <w:rsids>
     <w:rsidRoot w:val="00E464E9"/>
     <w:rsid w:val="002B5DDA"/>
+    <w:rsid w:val="004B199A"/>
     <w:rsid w:val="00E464E9"/>
   </w:rsids>
   <m:mathPr>
@@ -4469,6 +4434,27 @@
 </file>
 
 <file path=customXml/item2.xml><?xml version="1.0" encoding="utf-8"?>
+<p:properties xmlns:p="http://schemas.microsoft.com/office/2006/metadata/properties" xmlns:xsi="http://www.w3.org/2001/XMLSchema-instance" xmlns:pc="http://schemas.microsoft.com/office/infopath/2007/PartnerControls">
+  <documentManagement>
+    <TaxCatchAll xmlns="319988ab-5c4a-439d-a800-db0ee4147c70" xsi:nil="true"/>
+    <ReferenceId xmlns="6c8bef82-560f-405d-8d91-1a3e4c197b81" xsi:nil="true"/>
+    <lcf76f155ced4ddcb4097134ff3c332f xmlns="6c8bef82-560f-405d-8d91-1a3e4c197b81">
+      <Terms xmlns="http://schemas.microsoft.com/office/infopath/2007/PartnerControls"/>
+    </lcf76f155ced4ddcb4097134ff3c332f>
+  </documentManagement>
+</p:properties>
+</file>
+
+<file path=customXml/item3.xml><?xml version="1.0" encoding="utf-8"?>
+<?mso-contentType ?>
+<FormTemplates xmlns="http://schemas.microsoft.com/sharepoint/v3/contenttype/forms">
+  <Display>DocumentLibraryForm</Display>
+  <Edit>DocumentLibraryForm</Edit>
+  <New>DocumentLibraryForm</New>
+</FormTemplates>
+</file>
+
+<file path=customXml/item4.xml><?xml version="1.0" encoding="utf-8"?>
 <ct:contentTypeSchema xmlns:ct="http://schemas.microsoft.com/office/2006/metadata/contentType" xmlns:ma="http://schemas.microsoft.com/office/2006/metadata/properties/metaAttributes" ct:_="" ma:_="" ma:contentTypeName="Dokument" ma:contentTypeID="0x010100D10EF14629F95347BF2F6BF48D3899C7" ma:contentTypeVersion="16" ma:contentTypeDescription="Vytvoří nový dokument" ma:contentTypeScope="" ma:versionID="4323e2f23b06eb14c735fb06e2ecec4c">
   <xsd:schema xmlns:xsd="http://www.w3.org/2001/XMLSchema" xmlns:xs="http://www.w3.org/2001/XMLSchema" xmlns:p="http://schemas.microsoft.com/office/2006/metadata/properties" xmlns:ns2="6c8bef82-560f-405d-8d91-1a3e4c197b81" xmlns:ns3="319988ab-5c4a-439d-a800-db0ee4147c70" targetNamespace="http://schemas.microsoft.com/office/2006/metadata/properties" ma:root="true" ma:fieldsID="a64a3cd63744183fd9faea16e46a10d9" ns2:_="" ns3:_="">
     <xsd:import namespace="6c8bef82-560f-405d-8d91-1a3e4c197b81"/>
@@ -4689,27 +4675,6 @@
 </ct:contentTypeSchema>
 </file>
 
-<file path=customXml/item3.xml><?xml version="1.0" encoding="utf-8"?>
-<?mso-contentType ?>
-<FormTemplates xmlns="http://schemas.microsoft.com/sharepoint/v3/contenttype/forms">
-  <Display>DocumentLibraryForm</Display>
-  <Edit>DocumentLibraryForm</Edit>
-  <New>DocumentLibraryForm</New>
-</FormTemplates>
-</file>
-
-<file path=customXml/item4.xml><?xml version="1.0" encoding="utf-8"?>
-<p:properties xmlns:p="http://schemas.microsoft.com/office/2006/metadata/properties" xmlns:xsi="http://www.w3.org/2001/XMLSchema-instance" xmlns:pc="http://schemas.microsoft.com/office/infopath/2007/PartnerControls">
-  <documentManagement>
-    <TaxCatchAll xmlns="319988ab-5c4a-439d-a800-db0ee4147c70" xsi:nil="true"/>
-    <ReferenceId xmlns="6c8bef82-560f-405d-8d91-1a3e4c197b81" xsi:nil="true"/>
-    <lcf76f155ced4ddcb4097134ff3c332f xmlns="6c8bef82-560f-405d-8d91-1a3e4c197b81">
-      <Terms xmlns="http://schemas.microsoft.com/office/infopath/2007/PartnerControls"/>
-    </lcf76f155ced4ddcb4097134ff3c332f>
-  </documentManagement>
-</p:properties>
-</file>
-
 <file path=customXml/itemProps1.xml><?xml version="1.0" encoding="utf-8"?>
 <ds:datastoreItem xmlns:ds="http://schemas.openxmlformats.org/officeDocument/2006/customXml" ds:itemID="{55AF091B-3C7A-41E3-B477-F2FDAA23CFDA}">
   <ds:schemaRefs>
@@ -4719,6 +4684,25 @@
 </file>
 
 <file path=customXml/itemProps2.xml><?xml version="1.0" encoding="utf-8"?>
+<ds:datastoreItem xmlns:ds="http://schemas.openxmlformats.org/officeDocument/2006/customXml" ds:itemID="{C5431B2B-345E-4CE3-950D-545342CC8EC9}">
+  <ds:schemaRefs>
+    <ds:schemaRef ds:uri="http://schemas.microsoft.com/office/2006/metadata/properties"/>
+    <ds:schemaRef ds:uri="http://schemas.microsoft.com/office/infopath/2007/PartnerControls"/>
+    <ds:schemaRef ds:uri="319988ab-5c4a-439d-a800-db0ee4147c70"/>
+    <ds:schemaRef ds:uri="6c8bef82-560f-405d-8d91-1a3e4c197b81"/>
+  </ds:schemaRefs>
+</ds:datastoreItem>
+</file>
+
+<file path=customXml/itemProps3.xml><?xml version="1.0" encoding="utf-8"?>
+<ds:datastoreItem xmlns:ds="http://schemas.openxmlformats.org/officeDocument/2006/customXml" ds:itemID="{200AE541-E93E-4234-8F2A-3F3B3C07F53A}">
+  <ds:schemaRefs>
+    <ds:schemaRef ds:uri="http://schemas.microsoft.com/sharepoint/v3/contenttype/forms"/>
+  </ds:schemaRefs>
+</ds:datastoreItem>
+</file>
+
+<file path=customXml/itemProps4.xml><?xml version="1.0" encoding="utf-8"?>
 <ds:datastoreItem xmlns:ds="http://schemas.openxmlformats.org/officeDocument/2006/customXml" ds:itemID="{2AE59405-8B42-4648-9429-5C03F55E0C1C}">
   <ds:schemaRefs>
     <ds:schemaRef ds:uri="http://schemas.microsoft.com/office/2006/metadata/contentType"/>
@@ -4735,23 +4719,4 @@
     <ds:schemaRef ds:uri="http://schemas.microsoft.com/internal/obd"/>
   </ds:schemaRefs>
 </ds:datastoreItem>
-</file>
-
-<file path=customXml/itemProps3.xml><?xml version="1.0" encoding="utf-8"?>
-<ds:datastoreItem xmlns:ds="http://schemas.openxmlformats.org/officeDocument/2006/customXml" ds:itemID="{200AE541-E93E-4234-8F2A-3F3B3C07F53A}">
-  <ds:schemaRefs>
-    <ds:schemaRef ds:uri="http://schemas.microsoft.com/sharepoint/v3/contenttype/forms"/>
-  </ds:schemaRefs>
-</ds:datastoreItem>
-</file>
-
-<file path=customXml/itemProps4.xml><?xml version="1.0" encoding="utf-8"?>
-<ds:datastoreItem xmlns:ds="http://schemas.openxmlformats.org/officeDocument/2006/customXml" ds:itemID="{C5431B2B-345E-4CE3-950D-545342CC8EC9}">
-  <ds:schemaRefs>
-    <ds:schemaRef ds:uri="http://schemas.microsoft.com/office/2006/metadata/properties"/>
-    <ds:schemaRef ds:uri="http://schemas.microsoft.com/office/infopath/2007/PartnerControls"/>
-    <ds:schemaRef ds:uri="319988ab-5c4a-439d-a800-db0ee4147c70"/>
-    <ds:schemaRef ds:uri="6c8bef82-560f-405d-8d91-1a3e4c197b81"/>
-  </ds:schemaRefs>
-</ds:datastoreItem>
 </file>